--- a/reports/Student#5/D02/05 - Requirements - Student #5.docx
+++ b/reports/Student#5/D02/05 - Requirements - Student #5.docx
@@ -150,7 +150,13 @@
                   <w:rPr>
                     <w:rFonts w:asciiTheme="majorHAnsi" w:hAnsiTheme="majorHAnsi" w:cstheme="majorHAnsi"/>
                   </w:rPr>
-                  <w:t>1.059</w:t>
+                  <w:t>1.0</w:t>
+                </w:r>
+                <w:r>
+                  <w:rPr>
+                    <w:rFonts w:asciiTheme="majorHAnsi" w:hAnsiTheme="majorHAnsi" w:cstheme="majorHAnsi"/>
+                  </w:rPr>
+                  <w:t>68</w:t>
                 </w:r>
                 <w:r>
                   <w:rPr>
@@ -228,7 +234,7 @@
                   <w:rPr>
                     <w:rFonts w:asciiTheme="majorHAnsi" w:hAnsiTheme="majorHAnsi" w:cstheme="majorBidi"/>
                   </w:rPr>
-                  <w:t>59</w:t>
+                  <w:t>68</w:t>
                 </w:r>
                 <w:r>
                   <w:rPr>
@@ -602,7 +608,19 @@
                   <w:rPr>
                     <w:rFonts w:asciiTheme="majorHAnsi" w:hAnsiTheme="majorHAnsi" w:cstheme="majorHAnsi"/>
                   </w:rPr>
-                  <w:t>02</w:t>
+                  <w:t xml:space="preserve">Sevilla </w:t>
+                </w:r>
+                <w:r>
+                  <w:rPr>
+                    <w:rFonts w:asciiTheme="majorHAnsi" w:hAnsiTheme="majorHAnsi" w:cstheme="majorHAnsi"/>
+                  </w:rPr>
+                  <w:t>0</w:t>
+                </w:r>
+                <w:r>
+                  <w:rPr>
+                    <w:rFonts w:asciiTheme="majorHAnsi" w:hAnsiTheme="majorHAnsi" w:cstheme="majorHAnsi"/>
+                  </w:rPr>
+                  <w:t>3</w:t>
                 </w:r>
                 <w:r>
                   <w:rPr>
@@ -614,13 +632,7 @@
                   <w:rPr>
                     <w:rFonts w:asciiTheme="majorHAnsi" w:hAnsiTheme="majorHAnsi" w:cstheme="majorHAnsi"/>
                   </w:rPr>
-                  <w:t>2</w:t>
-                </w:r>
-                <w:r>
-                  <w:rPr>
-                    <w:rFonts w:asciiTheme="majorHAnsi" w:hAnsiTheme="majorHAnsi" w:cstheme="majorHAnsi"/>
-                  </w:rPr>
-                  <w:t>4</w:t>
+                  <w:t>03</w:t>
                 </w:r>
                 <w:r>
                   <w:rPr>
@@ -9102,6 +9114,7 @@
     <w:rsid w:val="00061CE8"/>
     <w:rsid w:val="000B367C"/>
     <w:rsid w:val="00102C48"/>
+    <w:rsid w:val="00106A0C"/>
     <w:rsid w:val="001221F0"/>
     <w:rsid w:val="001476FF"/>
     <w:rsid w:val="00193D4A"/>
@@ -9116,6 +9129,8 @@
     <w:rsid w:val="004261AA"/>
     <w:rsid w:val="004D7778"/>
     <w:rsid w:val="00503A16"/>
+    <w:rsid w:val="00596980"/>
+    <w:rsid w:val="005F3C50"/>
     <w:rsid w:val="00635F6F"/>
     <w:rsid w:val="007C55A8"/>
     <w:rsid w:val="00836298"/>
@@ -9144,6 +9159,7 @@
     <w:rsid w:val="00ED10C6"/>
     <w:rsid w:val="00ED34A4"/>
     <w:rsid w:val="00F36204"/>
+    <w:rsid w:val="00F55A93"/>
     <w:rsid w:val="00F64E54"/>
     <w:rsid w:val="00FA7306"/>
     <w:rsid w:val="00FC0096"/>
